--- a/Спирин Игорь Тестовое задание Инженер-программист junior.docx
+++ b/Спирин Игорь Тестовое задание Инженер-программист junior.docx
@@ -63,7 +63,6 @@
           <w:b/>
           <w:sz w:val="28"/>
           <w:szCs w:val="28"/>
-          <w:lang w:val="en-US"/>
         </w:rPr>
       </w:pPr>
       <w:r>
@@ -81,7 +80,6 @@
           <w:b/>
           <w:sz w:val="28"/>
           <w:szCs w:val="28"/>
-          <w:lang w:val="en-US"/>
         </w:rPr>
         <w:t>:</w:t>
       </w:r>
@@ -711,23 +709,7 @@
           <w:sz w:val="28"/>
           <w:szCs w:val="28"/>
         </w:rPr>
-        <w:t xml:space="preserve"> </w:t>
-      </w:r>
-      <w:r>
-        <w:rPr>
-          <w:rFonts w:ascii="Times New Roman" w:hAnsi="Times New Roman" w:cs="Times New Roman"/>
-          <w:sz w:val="28"/>
-          <w:szCs w:val="28"/>
-        </w:rPr>
-        <w:t>Пакеты широковещательные</w:t>
-      </w:r>
-      <w:r>
-        <w:rPr>
-          <w:rFonts w:ascii="Times New Roman" w:hAnsi="Times New Roman" w:cs="Times New Roman"/>
-          <w:sz w:val="28"/>
-          <w:szCs w:val="28"/>
-        </w:rPr>
-        <w:t>.</w:t>
+        <w:t xml:space="preserve"> Пакеты широковещательные.</w:t>
       </w:r>
     </w:p>
     <w:p>
@@ -948,47 +930,15 @@
           <w:sz w:val="28"/>
           <w:szCs w:val="28"/>
         </w:rPr>
-        <w:t>–</w:t>
-      </w:r>
-      <w:r>
-        <w:rPr>
-          <w:rFonts w:ascii="Times New Roman" w:hAnsi="Times New Roman" w:cs="Times New Roman"/>
-          <w:sz w:val="28"/>
-          <w:szCs w:val="28"/>
-        </w:rPr>
-        <w:t xml:space="preserve"> </w:t>
-      </w:r>
-      <w:r>
-        <w:rPr>
-          <w:rFonts w:ascii="Times New Roman" w:hAnsi="Times New Roman" w:cs="Times New Roman"/>
-          <w:sz w:val="28"/>
-          <w:szCs w:val="28"/>
-        </w:rPr>
-        <w:t>отправля</w:t>
-      </w:r>
-      <w:r>
-        <w:rPr>
-          <w:rFonts w:ascii="Times New Roman" w:hAnsi="Times New Roman" w:cs="Times New Roman"/>
-          <w:sz w:val="28"/>
-          <w:szCs w:val="28"/>
-        </w:rPr>
-        <w:t>е</w:t>
-      </w:r>
-      <w:r>
-        <w:rPr>
-          <w:rFonts w:ascii="Times New Roman" w:hAnsi="Times New Roman" w:cs="Times New Roman"/>
-          <w:sz w:val="28"/>
-          <w:szCs w:val="28"/>
-        </w:rPr>
-        <w:t>тся</w:t>
-      </w:r>
-      <w:r>
-        <w:rPr>
-          <w:rFonts w:ascii="Times New Roman" w:hAnsi="Times New Roman" w:cs="Times New Roman"/>
-          <w:sz w:val="28"/>
-          <w:szCs w:val="28"/>
-        </w:rPr>
-        <w:t xml:space="preserve"> всеми светофорами </w:t>
+        <w:t xml:space="preserve">– </w:t>
+      </w:r>
+      <w:r>
+        <w:rPr>
+          <w:rFonts w:ascii="Times New Roman" w:hAnsi="Times New Roman" w:cs="Times New Roman"/>
+          <w:sz w:val="28"/>
+          <w:szCs w:val="28"/>
+        </w:rPr>
+        <w:t xml:space="preserve">отправляется всеми светофорами </w:t>
       </w:r>
       <w:r>
         <w:rPr>
@@ -1005,6 +955,14 @@
           <w:szCs w:val="28"/>
         </w:rPr>
         <w:t>всем светофорам, для отслеживания получения и работы каждого</w:t>
+      </w:r>
+      <w:r>
+        <w:rPr>
+          <w:rFonts w:ascii="Times New Roman" w:hAnsi="Times New Roman" w:cs="Times New Roman"/>
+          <w:sz w:val="28"/>
+          <w:szCs w:val="28"/>
+        </w:rPr>
+        <w:t>;</w:t>
       </w:r>
     </w:p>
     <w:p>
@@ -1240,15 +1198,7 @@
           <w:sz w:val="28"/>
           <w:szCs w:val="28"/>
         </w:rPr>
-        <w:t>–</w:t>
-      </w:r>
-      <w:r>
-        <w:rPr>
-          <w:rFonts w:ascii="Times New Roman" w:hAnsi="Times New Roman" w:cs="Times New Roman"/>
-          <w:sz w:val="28"/>
-          <w:szCs w:val="28"/>
-        </w:rPr>
-        <w:t xml:space="preserve"> </w:t>
+        <w:t xml:space="preserve">– </w:t>
       </w:r>
       <w:r>
         <w:rPr>
@@ -1272,31 +1222,15 @@
           <w:sz w:val="28"/>
           <w:szCs w:val="28"/>
         </w:rPr>
-        <w:t>в</w:t>
-      </w:r>
-      <w:r>
-        <w:rPr>
-          <w:rFonts w:ascii="Times New Roman" w:hAnsi="Times New Roman" w:cs="Times New Roman"/>
-          <w:sz w:val="28"/>
-          <w:szCs w:val="28"/>
-        </w:rPr>
-        <w:t>едущим</w:t>
-      </w:r>
-      <w:r>
-        <w:rPr>
-          <w:rFonts w:ascii="Times New Roman" w:hAnsi="Times New Roman" w:cs="Times New Roman"/>
-          <w:sz w:val="28"/>
-          <w:szCs w:val="28"/>
-        </w:rPr>
-        <w:t xml:space="preserve"> светофорам</w:t>
-      </w:r>
-      <w:r>
-        <w:rPr>
-          <w:rFonts w:ascii="Times New Roman" w:hAnsi="Times New Roman" w:cs="Times New Roman"/>
-          <w:sz w:val="28"/>
-          <w:szCs w:val="28"/>
-        </w:rPr>
-        <w:t>, для отслеживания очередей</w:t>
+        <w:t>ведущим светофорам, для отслеживания очередей</w:t>
+      </w:r>
+      <w:r>
+        <w:rPr>
+          <w:rFonts w:ascii="Times New Roman" w:hAnsi="Times New Roman" w:cs="Times New Roman"/>
+          <w:sz w:val="28"/>
+          <w:szCs w:val="28"/>
+        </w:rPr>
+        <w:t>;</w:t>
       </w:r>
     </w:p>
     <w:p>
@@ -1448,15 +1382,7 @@
           <w:sz w:val="28"/>
           <w:szCs w:val="28"/>
         </w:rPr>
-        <w:t>–</w:t>
-      </w:r>
-      <w:r>
-        <w:rPr>
-          <w:rFonts w:ascii="Times New Roman" w:hAnsi="Times New Roman" w:cs="Times New Roman"/>
-          <w:sz w:val="28"/>
-          <w:szCs w:val="28"/>
-        </w:rPr>
-        <w:t xml:space="preserve"> </w:t>
+        <w:t xml:space="preserve">– </w:t>
       </w:r>
       <w:r>
         <w:rPr>
@@ -1481,6 +1407,14 @@
           <w:szCs w:val="28"/>
         </w:rPr>
         <w:t xml:space="preserve"> ведущим светофорам</w:t>
+      </w:r>
+      <w:r>
+        <w:rPr>
+          <w:rFonts w:ascii="Times New Roman" w:hAnsi="Times New Roman" w:cs="Times New Roman"/>
+          <w:sz w:val="28"/>
+          <w:szCs w:val="28"/>
+        </w:rPr>
+        <w:t>;</w:t>
       </w:r>
     </w:p>
     <w:p>
@@ -1631,7 +1565,932 @@
           <w:sz w:val="28"/>
           <w:szCs w:val="28"/>
         </w:rPr>
-        <w:t>–</w:t>
+        <w:t xml:space="preserve">– </w:t>
+      </w:r>
+      <w:r>
+        <w:rPr>
+          <w:rFonts w:ascii="Times New Roman" w:hAnsi="Times New Roman" w:cs="Times New Roman"/>
+          <w:sz w:val="28"/>
+          <w:szCs w:val="28"/>
+        </w:rPr>
+        <w:t xml:space="preserve">отправляется лидером </w:t>
+      </w:r>
+      <w:r>
+        <w:rPr>
+          <w:rFonts w:ascii="Times New Roman" w:hAnsi="Times New Roman" w:cs="Times New Roman"/>
+          <w:sz w:val="28"/>
+          <w:szCs w:val="28"/>
+        </w:rPr>
+        <w:t xml:space="preserve">к </w:t>
+      </w:r>
+      <w:r>
+        <w:rPr>
+          <w:rFonts w:ascii="Times New Roman" w:hAnsi="Times New Roman" w:cs="Times New Roman"/>
+          <w:sz w:val="28"/>
+          <w:szCs w:val="28"/>
+        </w:rPr>
+        <w:t xml:space="preserve">ведущим </w:t>
+      </w:r>
+      <w:r>
+        <w:rPr>
+          <w:rFonts w:ascii="Times New Roman" w:hAnsi="Times New Roman" w:cs="Times New Roman"/>
+          <w:sz w:val="28"/>
+          <w:szCs w:val="28"/>
+        </w:rPr>
+        <w:t>светофорам</w:t>
+      </w:r>
+      <w:r>
+        <w:rPr>
+          <w:rFonts w:ascii="Times New Roman" w:hAnsi="Times New Roman" w:cs="Times New Roman"/>
+          <w:sz w:val="28"/>
+          <w:szCs w:val="28"/>
+        </w:rPr>
+        <w:t>;</w:t>
+      </w:r>
+    </w:p>
+    <w:p>
+      <w:pPr>
+        <w:pStyle w:val="a5"/>
+        <w:numPr>
+          <w:ilvl w:val="0"/>
+          <w:numId w:val="2"/>
+        </w:numPr>
+        <w:spacing w:after="0" w:line="240" w:lineRule="auto"/>
+        <w:ind w:firstLine="709"/>
+        <w:rPr>
+          <w:rFonts w:ascii="Times New Roman" w:hAnsi="Times New Roman" w:cs="Times New Roman"/>
+          <w:sz w:val="28"/>
+          <w:szCs w:val="28"/>
+        </w:rPr>
+      </w:pPr>
+      <w:proofErr w:type="spellStart"/>
+      <w:proofErr w:type="gramStart"/>
+      <w:r>
+        <w:rPr>
+          <w:rFonts w:ascii="Times New Roman" w:hAnsi="Times New Roman" w:cs="Times New Roman"/>
+          <w:sz w:val="28"/>
+          <w:szCs w:val="28"/>
+        </w:rPr>
+        <w:t>message</w:t>
+      </w:r>
+      <w:proofErr w:type="spellEnd"/>
+      <w:proofErr w:type="gramEnd"/>
+      <w:r>
+        <w:rPr>
+          <w:rFonts w:ascii="Times New Roman" w:hAnsi="Times New Roman" w:cs="Times New Roman"/>
+          <w:sz w:val="28"/>
+          <w:szCs w:val="28"/>
+        </w:rPr>
+        <w:t xml:space="preserve"> = {'</w:t>
+      </w:r>
+      <w:proofErr w:type="spellStart"/>
+      <w:r>
+        <w:rPr>
+          <w:rFonts w:ascii="Times New Roman" w:hAnsi="Times New Roman" w:cs="Times New Roman"/>
+          <w:sz w:val="28"/>
+          <w:szCs w:val="28"/>
+        </w:rPr>
+        <w:t>id</w:t>
+      </w:r>
+      <w:proofErr w:type="spellEnd"/>
+      <w:r>
+        <w:rPr>
+          <w:rFonts w:ascii="Times New Roman" w:hAnsi="Times New Roman" w:cs="Times New Roman"/>
+          <w:sz w:val="28"/>
+          <w:szCs w:val="28"/>
+        </w:rPr>
+        <w:t>': self.id, '</w:t>
+      </w:r>
+      <w:proofErr w:type="spellStart"/>
+      <w:r>
+        <w:rPr>
+          <w:rFonts w:ascii="Times New Roman" w:hAnsi="Times New Roman" w:cs="Times New Roman"/>
+          <w:sz w:val="28"/>
+          <w:szCs w:val="28"/>
+        </w:rPr>
+        <w:t>do</w:t>
+      </w:r>
+      <w:proofErr w:type="spellEnd"/>
+      <w:r>
+        <w:rPr>
+          <w:rFonts w:ascii="Times New Roman" w:hAnsi="Times New Roman" w:cs="Times New Roman"/>
+          <w:sz w:val="28"/>
+          <w:szCs w:val="28"/>
+        </w:rPr>
+        <w:t>': '</w:t>
+      </w:r>
+      <w:proofErr w:type="spellStart"/>
+      <w:r>
+        <w:rPr>
+          <w:rFonts w:ascii="Times New Roman" w:hAnsi="Times New Roman" w:cs="Times New Roman"/>
+          <w:sz w:val="28"/>
+          <w:szCs w:val="28"/>
+        </w:rPr>
+        <w:t>emergency</w:t>
+      </w:r>
+      <w:proofErr w:type="spellEnd"/>
+      <w:r>
+        <w:rPr>
+          <w:rFonts w:ascii="Times New Roman" w:hAnsi="Times New Roman" w:cs="Times New Roman"/>
+          <w:sz w:val="28"/>
+          <w:szCs w:val="28"/>
+        </w:rPr>
+        <w:t>', '</w:t>
+      </w:r>
+      <w:proofErr w:type="spellStart"/>
+      <w:r>
+        <w:rPr>
+          <w:rFonts w:ascii="Times New Roman" w:hAnsi="Times New Roman" w:cs="Times New Roman"/>
+          <w:sz w:val="28"/>
+          <w:szCs w:val="28"/>
+        </w:rPr>
+        <w:t>why</w:t>
+      </w:r>
+      <w:proofErr w:type="spellEnd"/>
+      <w:r>
+        <w:rPr>
+          <w:rFonts w:ascii="Times New Roman" w:hAnsi="Times New Roman" w:cs="Times New Roman"/>
+          <w:sz w:val="28"/>
+          <w:szCs w:val="28"/>
+        </w:rPr>
+        <w:t>': &lt;причина&gt;} – отправляется любым ведущим, если любой светофор не подтверждает получение сообщений, лидер перестал отправлять команды или в случае программных ошибок.</w:t>
+      </w:r>
+    </w:p>
+    <w:p>
+      <w:pPr>
+        <w:spacing w:after="0" w:line="240" w:lineRule="auto"/>
+        <w:ind w:firstLine="709"/>
+        <w:rPr>
+          <w:rFonts w:ascii="Times New Roman" w:hAnsi="Times New Roman" w:cs="Times New Roman"/>
+          <w:b/>
+          <w:sz w:val="28"/>
+          <w:szCs w:val="28"/>
+          <w:lang w:val="en-US"/>
+        </w:rPr>
+      </w:pPr>
+      <w:r>
+        <w:rPr>
+          <w:rFonts w:ascii="Times New Roman" w:hAnsi="Times New Roman" w:cs="Times New Roman"/>
+          <w:b/>
+          <w:sz w:val="28"/>
+          <w:szCs w:val="28"/>
+        </w:rPr>
+        <w:t>АЛГОРИТМ</w:t>
+      </w:r>
+      <w:r>
+        <w:rPr>
+          <w:rFonts w:ascii="Times New Roman" w:hAnsi="Times New Roman" w:cs="Times New Roman"/>
+          <w:b/>
+          <w:sz w:val="28"/>
+          <w:szCs w:val="28"/>
+          <w:lang w:val="en-US"/>
+        </w:rPr>
+        <w:t>:</w:t>
+      </w:r>
+    </w:p>
+    <w:p>
+      <w:pPr>
+        <w:spacing w:after="0" w:line="240" w:lineRule="auto"/>
+        <w:ind w:firstLine="709"/>
+        <w:rPr>
+          <w:rFonts w:ascii="Times New Roman" w:hAnsi="Times New Roman" w:cs="Times New Roman"/>
+          <w:sz w:val="28"/>
+          <w:szCs w:val="28"/>
+        </w:rPr>
+      </w:pPr>
+      <w:r>
+        <w:rPr>
+          <w:rFonts w:ascii="Times New Roman" w:hAnsi="Times New Roman" w:cs="Times New Roman"/>
+          <w:sz w:val="28"/>
+          <w:szCs w:val="28"/>
+        </w:rPr>
+        <w:t>4 равнозначных объекта</w:t>
+      </w:r>
+      <w:proofErr w:type="gramStart"/>
+      <w:r>
+        <w:rPr>
+          <w:rFonts w:ascii="Times New Roman" w:hAnsi="Times New Roman" w:cs="Times New Roman"/>
+          <w:sz w:val="28"/>
+          <w:szCs w:val="28"/>
+        </w:rPr>
+        <w:t>-«</w:t>
+      </w:r>
+      <w:proofErr w:type="gramEnd"/>
+      <w:r>
+        <w:rPr>
+          <w:rFonts w:ascii="Times New Roman" w:hAnsi="Times New Roman" w:cs="Times New Roman"/>
+          <w:sz w:val="28"/>
+          <w:szCs w:val="28"/>
+        </w:rPr>
+        <w:t>устройства» автомобильных светофоров постоянно знают и отслеживают</w:t>
+      </w:r>
+      <w:r>
+        <w:rPr>
+          <w:rFonts w:ascii="Times New Roman" w:hAnsi="Times New Roman" w:cs="Times New Roman"/>
+          <w:sz w:val="28"/>
+          <w:szCs w:val="28"/>
+        </w:rPr>
+        <w:t>,</w:t>
+      </w:r>
+      <w:r>
+        <w:rPr>
+          <w:rFonts w:ascii="Times New Roman" w:hAnsi="Times New Roman" w:cs="Times New Roman"/>
+          <w:sz w:val="28"/>
+          <w:szCs w:val="28"/>
+        </w:rPr>
+        <w:t xml:space="preserve"> за счёт сообщений</w:t>
+      </w:r>
+      <w:r>
+        <w:rPr>
+          <w:rFonts w:ascii="Times New Roman" w:hAnsi="Times New Roman" w:cs="Times New Roman"/>
+          <w:sz w:val="28"/>
+          <w:szCs w:val="28"/>
+        </w:rPr>
+        <w:t>,</w:t>
+      </w:r>
+      <w:r>
+        <w:rPr>
+          <w:rFonts w:ascii="Times New Roman" w:hAnsi="Times New Roman" w:cs="Times New Roman"/>
+          <w:sz w:val="28"/>
+          <w:szCs w:val="28"/>
+        </w:rPr>
+        <w:t xml:space="preserve"> о размере суммарной</w:t>
+      </w:r>
+      <w:r>
+        <w:rPr>
+          <w:rFonts w:ascii="Times New Roman" w:hAnsi="Times New Roman" w:cs="Times New Roman"/>
+          <w:sz w:val="28"/>
+          <w:szCs w:val="28"/>
+        </w:rPr>
+        <w:t xml:space="preserve"> очереди: у себя и</w:t>
+      </w:r>
+      <w:r>
+        <w:rPr>
+          <w:rFonts w:ascii="Times New Roman" w:hAnsi="Times New Roman" w:cs="Times New Roman"/>
+          <w:sz w:val="28"/>
+          <w:szCs w:val="28"/>
+        </w:rPr>
+        <w:t xml:space="preserve"> у двух пешеходных светофоров слева</w:t>
+      </w:r>
+      <w:r>
+        <w:rPr>
+          <w:rFonts w:ascii="Times New Roman" w:hAnsi="Times New Roman" w:cs="Times New Roman"/>
+          <w:sz w:val="28"/>
+          <w:szCs w:val="28"/>
+        </w:rPr>
+        <w:t>, о размере других трёх суммарных очередях.</w:t>
+      </w:r>
+    </w:p>
+    <w:p>
+      <w:pPr>
+        <w:spacing w:after="0" w:line="240" w:lineRule="auto"/>
+        <w:ind w:firstLine="709"/>
+        <w:rPr>
+          <w:rFonts w:ascii="Times New Roman" w:hAnsi="Times New Roman" w:cs="Times New Roman"/>
+          <w:sz w:val="28"/>
+          <w:szCs w:val="28"/>
+        </w:rPr>
+      </w:pPr>
+      <w:r>
+        <w:rPr>
+          <w:rFonts w:ascii="Times New Roman" w:hAnsi="Times New Roman" w:cs="Times New Roman"/>
+          <w:sz w:val="28"/>
+          <w:szCs w:val="28"/>
+        </w:rPr>
+        <w:t xml:space="preserve">В конкретный момент только один из 4х автомобильных светофоров может быть лидером, для этого у каждого есть флаги </w:t>
+      </w:r>
+      <w:proofErr w:type="spellStart"/>
+      <w:r>
+        <w:rPr>
+          <w:rFonts w:ascii="Times New Roman" w:hAnsi="Times New Roman" w:cs="Times New Roman"/>
+          <w:sz w:val="28"/>
+          <w:szCs w:val="28"/>
+        </w:rPr>
+        <w:t>is_leader</w:t>
+      </w:r>
+      <w:proofErr w:type="spellEnd"/>
+      <w:r>
+        <w:rPr>
+          <w:rFonts w:ascii="Times New Roman" w:hAnsi="Times New Roman" w:cs="Times New Roman"/>
+          <w:sz w:val="28"/>
+          <w:szCs w:val="28"/>
+        </w:rPr>
+        <w:t xml:space="preserve"> и </w:t>
+      </w:r>
+      <w:proofErr w:type="spellStart"/>
+      <w:r>
+        <w:rPr>
+          <w:rFonts w:ascii="Times New Roman" w:hAnsi="Times New Roman" w:cs="Times New Roman"/>
+          <w:sz w:val="28"/>
+          <w:szCs w:val="28"/>
+        </w:rPr>
+        <w:t>leader_exists</w:t>
+      </w:r>
+      <w:proofErr w:type="spellEnd"/>
+      <w:r>
+        <w:rPr>
+          <w:rFonts w:ascii="Times New Roman" w:hAnsi="Times New Roman" w:cs="Times New Roman"/>
+          <w:sz w:val="28"/>
+          <w:szCs w:val="28"/>
+        </w:rPr>
+        <w:t>, при смене лидера переда</w:t>
+      </w:r>
+      <w:r>
+        <w:rPr>
+          <w:rFonts w:ascii="Times New Roman" w:hAnsi="Times New Roman" w:cs="Times New Roman"/>
+          <w:sz w:val="28"/>
+          <w:szCs w:val="28"/>
+        </w:rPr>
+        <w:t>е</w:t>
+      </w:r>
+      <w:r>
+        <w:rPr>
+          <w:rFonts w:ascii="Times New Roman" w:hAnsi="Times New Roman" w:cs="Times New Roman"/>
+          <w:sz w:val="28"/>
+          <w:szCs w:val="28"/>
+        </w:rPr>
+        <w:t xml:space="preserve">тся сообщение </w:t>
+      </w:r>
+      <w:r>
+        <w:rPr>
+          <w:rFonts w:ascii="Times New Roman" w:hAnsi="Times New Roman" w:cs="Times New Roman"/>
+          <w:sz w:val="28"/>
+          <w:szCs w:val="28"/>
+        </w:rPr>
+        <w:t>'</w:t>
+      </w:r>
+      <w:r>
+        <w:rPr>
+          <w:rFonts w:ascii="Times New Roman" w:hAnsi="Times New Roman" w:cs="Times New Roman"/>
+          <w:sz w:val="28"/>
+          <w:szCs w:val="28"/>
+          <w:lang w:val="en-US"/>
+        </w:rPr>
+        <w:t>leader</w:t>
+      </w:r>
+      <w:r>
+        <w:rPr>
+          <w:rFonts w:ascii="Times New Roman" w:hAnsi="Times New Roman" w:cs="Times New Roman"/>
+          <w:sz w:val="28"/>
+          <w:szCs w:val="28"/>
+        </w:rPr>
+        <w:t>_</w:t>
+      </w:r>
+      <w:r>
+        <w:rPr>
+          <w:rFonts w:ascii="Times New Roman" w:hAnsi="Times New Roman" w:cs="Times New Roman"/>
+          <w:sz w:val="28"/>
+          <w:szCs w:val="28"/>
+          <w:lang w:val="en-US"/>
+        </w:rPr>
+        <w:t>released</w:t>
+      </w:r>
+      <w:r>
+        <w:rPr>
+          <w:rFonts w:ascii="Times New Roman" w:hAnsi="Times New Roman" w:cs="Times New Roman"/>
+          <w:sz w:val="28"/>
+          <w:szCs w:val="28"/>
+        </w:rPr>
+        <w:t>'. Затем каждый ведущий светофор проверяет, является ли его групповая очередь наибольшей</w:t>
+      </w:r>
+      <w:r>
+        <w:rPr>
+          <w:rFonts w:ascii="Times New Roman" w:hAnsi="Times New Roman" w:cs="Times New Roman"/>
+          <w:sz w:val="28"/>
+          <w:szCs w:val="28"/>
+        </w:rPr>
+        <w:t xml:space="preserve"> или второй по размеру, следующей за очередью предыдущего лидера</w:t>
+      </w:r>
+      <w:r>
+        <w:rPr>
+          <w:rFonts w:ascii="Times New Roman" w:hAnsi="Times New Roman" w:cs="Times New Roman"/>
+          <w:sz w:val="28"/>
+          <w:szCs w:val="28"/>
+        </w:rPr>
+        <w:t>, и, если да, берёт лидерство пакетом '</w:t>
+      </w:r>
+      <w:r>
+        <w:rPr>
+          <w:rFonts w:ascii="Times New Roman" w:hAnsi="Times New Roman" w:cs="Times New Roman"/>
+          <w:sz w:val="28"/>
+          <w:szCs w:val="28"/>
+          <w:lang w:val="en-US"/>
+        </w:rPr>
+        <w:t>leader</w:t>
+      </w:r>
+      <w:r>
+        <w:rPr>
+          <w:rFonts w:ascii="Times New Roman" w:hAnsi="Times New Roman" w:cs="Times New Roman"/>
+          <w:sz w:val="28"/>
+          <w:szCs w:val="28"/>
+        </w:rPr>
+        <w:t>_</w:t>
+      </w:r>
+      <w:r>
+        <w:rPr>
+          <w:rFonts w:ascii="Times New Roman" w:hAnsi="Times New Roman" w:cs="Times New Roman"/>
+          <w:sz w:val="28"/>
+          <w:szCs w:val="28"/>
+          <w:lang w:val="en-US"/>
+        </w:rPr>
+        <w:t>taken</w:t>
+      </w:r>
+      <w:r>
+        <w:rPr>
+          <w:rFonts w:ascii="Times New Roman" w:hAnsi="Times New Roman" w:cs="Times New Roman"/>
+          <w:sz w:val="28"/>
+          <w:szCs w:val="28"/>
+        </w:rPr>
+        <w:t>'.</w:t>
+      </w:r>
+    </w:p>
+    <w:p>
+      <w:pPr>
+        <w:spacing w:after="0" w:line="240" w:lineRule="auto"/>
+        <w:ind w:firstLine="709"/>
+        <w:rPr>
+          <w:rFonts w:ascii="Times New Roman" w:hAnsi="Times New Roman" w:cs="Times New Roman"/>
+          <w:sz w:val="28"/>
+          <w:szCs w:val="28"/>
+        </w:rPr>
+      </w:pPr>
+      <w:r>
+        <w:rPr>
+          <w:rFonts w:ascii="Times New Roman" w:hAnsi="Times New Roman" w:cs="Times New Roman"/>
+          <w:sz w:val="28"/>
+          <w:szCs w:val="28"/>
+        </w:rPr>
+        <w:t xml:space="preserve">В ситуации, если выбирается лидерство и </w:t>
+      </w:r>
+      <w:r>
+        <w:rPr>
+          <w:rFonts w:ascii="Times New Roman" w:hAnsi="Times New Roman" w:cs="Times New Roman"/>
+          <w:sz w:val="28"/>
+          <w:szCs w:val="28"/>
+        </w:rPr>
+        <w:t xml:space="preserve">уже </w:t>
+      </w:r>
+      <w:r>
+        <w:rPr>
+          <w:rFonts w:ascii="Times New Roman" w:hAnsi="Times New Roman" w:cs="Times New Roman"/>
+          <w:sz w:val="28"/>
+          <w:szCs w:val="28"/>
+        </w:rPr>
+        <w:t>существует несколько одинаковых очередей, лидером устанавливается тот светофор с очередью, которому при настройке назначен больший приоритет.</w:t>
+      </w:r>
+    </w:p>
+    <w:p>
+      <w:pPr>
+        <w:spacing w:after="0" w:line="240" w:lineRule="auto"/>
+        <w:ind w:firstLine="709"/>
+        <w:rPr>
+          <w:rFonts w:ascii="Times New Roman" w:hAnsi="Times New Roman" w:cs="Times New Roman"/>
+          <w:sz w:val="28"/>
+          <w:szCs w:val="28"/>
+        </w:rPr>
+      </w:pPr>
+      <w:r>
+        <w:rPr>
+          <w:rFonts w:ascii="Times New Roman" w:hAnsi="Times New Roman" w:cs="Times New Roman"/>
+          <w:sz w:val="28"/>
+          <w:szCs w:val="28"/>
+        </w:rPr>
+        <w:t xml:space="preserve">Став лидером, автомобильный светофор запускает процесс своего открытия </w:t>
+      </w:r>
+      <w:proofErr w:type="spellStart"/>
+      <w:r>
+        <w:rPr>
+          <w:rFonts w:ascii="Times New Roman" w:hAnsi="Times New Roman" w:cs="Times New Roman"/>
+          <w:sz w:val="28"/>
+          <w:szCs w:val="28"/>
+        </w:rPr>
+        <w:t>timer_yellow</w:t>
+      </w:r>
+      <w:proofErr w:type="spellEnd"/>
+      <w:r>
+        <w:rPr>
+          <w:rFonts w:ascii="Times New Roman" w:hAnsi="Times New Roman" w:cs="Times New Roman"/>
+          <w:sz w:val="28"/>
+          <w:szCs w:val="28"/>
+        </w:rPr>
+        <w:t xml:space="preserve"> в отдельном потоке, о смене состояния сообщает пакетами '</w:t>
+      </w:r>
+      <w:r>
+        <w:rPr>
+          <w:rFonts w:ascii="Times New Roman" w:hAnsi="Times New Roman" w:cs="Times New Roman"/>
+          <w:sz w:val="28"/>
+          <w:szCs w:val="28"/>
+          <w:lang w:val="en-US"/>
+        </w:rPr>
+        <w:t>change</w:t>
+      </w:r>
+      <w:r>
+        <w:rPr>
+          <w:rFonts w:ascii="Times New Roman" w:hAnsi="Times New Roman" w:cs="Times New Roman"/>
+          <w:sz w:val="28"/>
+          <w:szCs w:val="28"/>
+        </w:rPr>
+        <w:t>_</w:t>
+      </w:r>
+      <w:r>
+        <w:rPr>
+          <w:rFonts w:ascii="Times New Roman" w:hAnsi="Times New Roman" w:cs="Times New Roman"/>
+          <w:sz w:val="28"/>
+          <w:szCs w:val="28"/>
+          <w:lang w:val="en-US"/>
+        </w:rPr>
+        <w:t>state</w:t>
+      </w:r>
+      <w:r>
+        <w:rPr>
+          <w:rFonts w:ascii="Times New Roman" w:hAnsi="Times New Roman" w:cs="Times New Roman"/>
+          <w:sz w:val="28"/>
+          <w:szCs w:val="28"/>
+        </w:rPr>
+        <w:t>', где '</w:t>
+      </w:r>
+      <w:r>
+        <w:rPr>
+          <w:rFonts w:ascii="Times New Roman" w:hAnsi="Times New Roman" w:cs="Times New Roman"/>
+          <w:sz w:val="28"/>
+          <w:szCs w:val="28"/>
+          <w:lang w:val="en-US"/>
+        </w:rPr>
+        <w:t>id</w:t>
+      </w:r>
+      <w:r>
+        <w:rPr>
+          <w:rFonts w:ascii="Times New Roman" w:hAnsi="Times New Roman" w:cs="Times New Roman"/>
+          <w:sz w:val="28"/>
+          <w:szCs w:val="28"/>
+        </w:rPr>
+        <w:t>' = '</w:t>
+      </w:r>
+      <w:r>
+        <w:rPr>
+          <w:rFonts w:ascii="Times New Roman" w:hAnsi="Times New Roman" w:cs="Times New Roman"/>
+          <w:sz w:val="28"/>
+          <w:szCs w:val="28"/>
+          <w:lang w:val="en-US"/>
+        </w:rPr>
+        <w:t>leader</w:t>
+      </w:r>
+      <w:r>
+        <w:rPr>
+          <w:rFonts w:ascii="Times New Roman" w:hAnsi="Times New Roman" w:cs="Times New Roman"/>
+          <w:sz w:val="28"/>
+          <w:szCs w:val="28"/>
+        </w:rPr>
+        <w:t>'.</w:t>
+      </w:r>
+    </w:p>
+    <w:p>
+      <w:pPr>
+        <w:spacing w:after="0" w:line="240" w:lineRule="auto"/>
+        <w:ind w:firstLine="709"/>
+        <w:rPr>
+          <w:rFonts w:ascii="Times New Roman" w:hAnsi="Times New Roman" w:cs="Times New Roman"/>
+          <w:sz w:val="28"/>
+          <w:szCs w:val="28"/>
+        </w:rPr>
+      </w:pPr>
+      <w:r>
+        <w:rPr>
+          <w:rFonts w:ascii="Times New Roman" w:hAnsi="Times New Roman" w:cs="Times New Roman"/>
+          <w:sz w:val="28"/>
+          <w:szCs w:val="28"/>
+        </w:rPr>
+        <w:t>Сначала включается жёлтый, ожидается установленное время жёлтого сигнала, затем включается зелёный.</w:t>
+      </w:r>
+    </w:p>
+    <w:p>
+      <w:pPr>
+        <w:spacing w:after="0" w:line="240" w:lineRule="auto"/>
+        <w:ind w:firstLine="709"/>
+        <w:rPr>
+          <w:rFonts w:ascii="Times New Roman" w:hAnsi="Times New Roman" w:cs="Times New Roman"/>
+          <w:sz w:val="28"/>
+          <w:szCs w:val="28"/>
+        </w:rPr>
+      </w:pPr>
+      <w:r>
+        <w:rPr>
+          <w:rFonts w:ascii="Times New Roman" w:hAnsi="Times New Roman" w:cs="Times New Roman"/>
+          <w:sz w:val="28"/>
+          <w:szCs w:val="28"/>
+        </w:rPr>
+        <w:t>Все остальные светофоры определяют по '</w:t>
+      </w:r>
+      <w:r>
+        <w:rPr>
+          <w:rFonts w:ascii="Times New Roman" w:hAnsi="Times New Roman" w:cs="Times New Roman"/>
+          <w:sz w:val="28"/>
+          <w:szCs w:val="28"/>
+          <w:lang w:val="en-US"/>
+        </w:rPr>
+        <w:t>id</w:t>
+      </w:r>
+      <w:r>
+        <w:rPr>
+          <w:rFonts w:ascii="Times New Roman" w:hAnsi="Times New Roman" w:cs="Times New Roman"/>
+          <w:sz w:val="28"/>
+          <w:szCs w:val="28"/>
+        </w:rPr>
+        <w:t>' =</w:t>
+      </w:r>
+      <w:r>
+        <w:rPr>
+          <w:rFonts w:ascii="Times New Roman" w:hAnsi="Times New Roman" w:cs="Times New Roman"/>
+          <w:sz w:val="28"/>
+          <w:szCs w:val="28"/>
+        </w:rPr>
+        <w:t>=</w:t>
+      </w:r>
+      <w:r>
+        <w:rPr>
+          <w:rFonts w:ascii="Times New Roman" w:hAnsi="Times New Roman" w:cs="Times New Roman"/>
+          <w:sz w:val="28"/>
+          <w:szCs w:val="28"/>
+        </w:rPr>
+        <w:t xml:space="preserve"> '</w:t>
+      </w:r>
+      <w:r>
+        <w:rPr>
+          <w:rFonts w:ascii="Times New Roman" w:hAnsi="Times New Roman" w:cs="Times New Roman"/>
+          <w:sz w:val="28"/>
+          <w:szCs w:val="28"/>
+          <w:lang w:val="en-US"/>
+        </w:rPr>
+        <w:t>leader</w:t>
+      </w:r>
+      <w:r>
+        <w:rPr>
+          <w:rFonts w:ascii="Times New Roman" w:hAnsi="Times New Roman" w:cs="Times New Roman"/>
+          <w:sz w:val="28"/>
+          <w:szCs w:val="28"/>
+        </w:rPr>
+        <w:t>', что это управляющий пакет и переключают своё состояние в зависимости от состояния лидера.</w:t>
+      </w:r>
+    </w:p>
+    <w:p>
+      <w:pPr>
+        <w:spacing w:after="0" w:line="240" w:lineRule="auto"/>
+        <w:ind w:firstLine="709"/>
+        <w:rPr>
+          <w:rFonts w:ascii="Times New Roman" w:hAnsi="Times New Roman" w:cs="Times New Roman"/>
+          <w:sz w:val="28"/>
+          <w:szCs w:val="28"/>
+        </w:rPr>
+      </w:pPr>
+      <w:r>
+        <w:rPr>
+          <w:rFonts w:ascii="Times New Roman" w:hAnsi="Times New Roman" w:cs="Times New Roman"/>
+          <w:sz w:val="28"/>
+          <w:szCs w:val="28"/>
+        </w:rPr>
+        <w:t>Если светофор ведомый в группе лидера, то он зажжёт зелёный сразу после лидера, если лидер другого цвета, то ведомый будет каждый раз проверять</w:t>
+      </w:r>
+      <w:r>
+        <w:rPr>
+          <w:rFonts w:ascii="Times New Roman" w:hAnsi="Times New Roman" w:cs="Times New Roman"/>
+          <w:sz w:val="28"/>
+          <w:szCs w:val="28"/>
+        </w:rPr>
+        <w:t>, что он красный,</w:t>
+      </w:r>
+      <w:r>
+        <w:rPr>
+          <w:rFonts w:ascii="Times New Roman" w:hAnsi="Times New Roman" w:cs="Times New Roman"/>
+          <w:sz w:val="28"/>
+          <w:szCs w:val="28"/>
+        </w:rPr>
+        <w:t xml:space="preserve"> и, если надо, устанавливать красный.</w:t>
+      </w:r>
+    </w:p>
+    <w:p>
+      <w:pPr>
+        <w:spacing w:after="0" w:line="240" w:lineRule="auto"/>
+        <w:ind w:firstLine="709"/>
+        <w:rPr>
+          <w:rFonts w:ascii="Times New Roman" w:hAnsi="Times New Roman" w:cs="Times New Roman"/>
+          <w:sz w:val="28"/>
+          <w:szCs w:val="28"/>
+        </w:rPr>
+      </w:pPr>
+      <w:r>
+        <w:rPr>
+          <w:rFonts w:ascii="Times New Roman" w:hAnsi="Times New Roman" w:cs="Times New Roman"/>
+          <w:sz w:val="28"/>
+          <w:szCs w:val="28"/>
+        </w:rPr>
+        <w:t>Если светофор ведомый НЕ в группе лидера – он красный.</w:t>
+      </w:r>
+    </w:p>
+    <w:p>
+      <w:pPr>
+        <w:spacing w:after="0" w:line="240" w:lineRule="auto"/>
+        <w:ind w:firstLine="709"/>
+        <w:rPr>
+          <w:rFonts w:ascii="Times New Roman" w:hAnsi="Times New Roman" w:cs="Times New Roman"/>
+          <w:sz w:val="28"/>
+          <w:szCs w:val="28"/>
+        </w:rPr>
+      </w:pPr>
+      <w:r>
+        <w:rPr>
+          <w:rFonts w:ascii="Times New Roman" w:hAnsi="Times New Roman" w:cs="Times New Roman"/>
+          <w:sz w:val="28"/>
+          <w:szCs w:val="28"/>
+        </w:rPr>
+        <w:t>Если светофор ведущий НЕ лидер – он красный.</w:t>
+      </w:r>
+    </w:p>
+    <w:p>
+      <w:pPr>
+        <w:spacing w:after="0" w:line="240" w:lineRule="auto"/>
+        <w:ind w:firstLine="709"/>
+        <w:rPr>
+          <w:rFonts w:ascii="Times New Roman" w:hAnsi="Times New Roman" w:cs="Times New Roman"/>
+          <w:sz w:val="28"/>
+          <w:szCs w:val="28"/>
+        </w:rPr>
+      </w:pPr>
+      <w:r>
+        <w:rPr>
+          <w:rFonts w:ascii="Times New Roman" w:hAnsi="Times New Roman" w:cs="Times New Roman"/>
+          <w:sz w:val="28"/>
+          <w:szCs w:val="28"/>
+        </w:rPr>
+        <w:t>Лидерство отдаётся, когда групповая очередь светофора станет равной нулю, отправляется '</w:t>
+      </w:r>
+      <w:r>
+        <w:rPr>
+          <w:rFonts w:ascii="Times New Roman" w:hAnsi="Times New Roman" w:cs="Times New Roman"/>
+          <w:sz w:val="28"/>
+          <w:szCs w:val="28"/>
+          <w:lang w:val="en-US"/>
+        </w:rPr>
+        <w:t>leader</w:t>
+      </w:r>
+      <w:r>
+        <w:rPr>
+          <w:rFonts w:ascii="Times New Roman" w:hAnsi="Times New Roman" w:cs="Times New Roman"/>
+          <w:sz w:val="28"/>
+          <w:szCs w:val="28"/>
+        </w:rPr>
+        <w:t>_</w:t>
+      </w:r>
+      <w:r>
+        <w:rPr>
+          <w:rFonts w:ascii="Times New Roman" w:hAnsi="Times New Roman" w:cs="Times New Roman"/>
+          <w:sz w:val="28"/>
+          <w:szCs w:val="28"/>
+          <w:lang w:val="en-US"/>
+        </w:rPr>
+        <w:t>released</w:t>
+      </w:r>
+      <w:r>
+        <w:rPr>
+          <w:rFonts w:ascii="Times New Roman" w:hAnsi="Times New Roman" w:cs="Times New Roman"/>
+          <w:sz w:val="28"/>
+          <w:szCs w:val="28"/>
+        </w:rPr>
+        <w:t xml:space="preserve">', светофоры выбирают </w:t>
+      </w:r>
+      <w:r>
+        <w:rPr>
+          <w:rFonts w:ascii="Times New Roman" w:hAnsi="Times New Roman" w:cs="Times New Roman"/>
+          <w:sz w:val="28"/>
+          <w:szCs w:val="28"/>
+        </w:rPr>
+        <w:t>нового лидера, цикл повторяется, первым шагом закрывая открытые светофоры.</w:t>
+      </w:r>
+    </w:p>
+    <w:p>
+      <w:pPr>
+        <w:spacing w:after="0" w:line="240" w:lineRule="auto"/>
+        <w:ind w:firstLine="709"/>
+        <w:rPr>
+          <w:rFonts w:ascii="Times New Roman" w:hAnsi="Times New Roman" w:cs="Times New Roman"/>
+          <w:sz w:val="28"/>
+          <w:szCs w:val="28"/>
+        </w:rPr>
+      </w:pPr>
+      <w:r>
+        <w:rPr>
+          <w:rFonts w:ascii="Times New Roman" w:hAnsi="Times New Roman" w:cs="Times New Roman"/>
+          <w:sz w:val="28"/>
+          <w:szCs w:val="28"/>
+        </w:rPr>
+        <w:t>Изменение очереди симулируется из __</w:t>
+      </w:r>
+      <w:r>
+        <w:rPr>
+          <w:rFonts w:ascii="Times New Roman" w:hAnsi="Times New Roman" w:cs="Times New Roman"/>
+          <w:sz w:val="28"/>
+          <w:szCs w:val="28"/>
+          <w:lang w:val="en-US"/>
+        </w:rPr>
+        <w:t>main</w:t>
+      </w:r>
+      <w:r>
+        <w:rPr>
+          <w:rFonts w:ascii="Times New Roman" w:hAnsi="Times New Roman" w:cs="Times New Roman"/>
+          <w:sz w:val="28"/>
+          <w:szCs w:val="28"/>
+        </w:rPr>
+        <w:t xml:space="preserve">__ функцией </w:t>
+      </w:r>
+      <w:proofErr w:type="spellStart"/>
+      <w:r>
+        <w:rPr>
+          <w:rFonts w:ascii="Times New Roman" w:hAnsi="Times New Roman" w:cs="Times New Roman"/>
+          <w:sz w:val="28"/>
+          <w:szCs w:val="28"/>
+        </w:rPr>
+        <w:t>simulation_of_queue_movement</w:t>
+      </w:r>
+      <w:proofErr w:type="spellEnd"/>
+      <w:r>
+        <w:rPr>
+          <w:rFonts w:ascii="Times New Roman" w:hAnsi="Times New Roman" w:cs="Times New Roman"/>
+          <w:sz w:val="28"/>
+          <w:szCs w:val="28"/>
+        </w:rPr>
+        <w:t xml:space="preserve"> с помощью метода светофора </w:t>
+      </w:r>
+      <w:proofErr w:type="spellStart"/>
+      <w:r>
+        <w:rPr>
+          <w:rFonts w:ascii="Times New Roman" w:hAnsi="Times New Roman" w:cs="Times New Roman"/>
+          <w:sz w:val="28"/>
+          <w:szCs w:val="28"/>
+        </w:rPr>
+        <w:t>monitored_queue_size_add</w:t>
+      </w:r>
+      <w:proofErr w:type="spellEnd"/>
+      <w:r>
+        <w:rPr>
+          <w:rFonts w:ascii="Times New Roman" w:hAnsi="Times New Roman" w:cs="Times New Roman"/>
+          <w:sz w:val="28"/>
+          <w:szCs w:val="28"/>
+        </w:rPr>
+        <w:t>, который отправляет ведущим пакет с информацией об изменении</w:t>
+      </w:r>
+      <w:r>
+        <w:rPr>
+          <w:rFonts w:ascii="Times New Roman" w:hAnsi="Times New Roman" w:cs="Times New Roman"/>
+          <w:sz w:val="28"/>
+          <w:szCs w:val="28"/>
+        </w:rPr>
+        <w:t xml:space="preserve"> очереди каждого светофора</w:t>
+      </w:r>
+      <w:r>
+        <w:rPr>
+          <w:rFonts w:ascii="Times New Roman" w:hAnsi="Times New Roman" w:cs="Times New Roman"/>
+          <w:sz w:val="28"/>
+          <w:szCs w:val="28"/>
+        </w:rPr>
+        <w:t>.</w:t>
+      </w:r>
+    </w:p>
+    <w:p>
+      <w:pPr>
+        <w:spacing w:after="0" w:line="240" w:lineRule="auto"/>
+        <w:ind w:firstLine="709"/>
+        <w:rPr>
+          <w:rFonts w:ascii="Times New Roman" w:hAnsi="Times New Roman" w:cs="Times New Roman"/>
+          <w:sz w:val="28"/>
+          <w:szCs w:val="28"/>
+        </w:rPr>
+      </w:pPr>
+      <w:r>
+        <w:rPr>
+          <w:rFonts w:ascii="Times New Roman" w:hAnsi="Times New Roman" w:cs="Times New Roman"/>
+          <w:sz w:val="28"/>
+          <w:szCs w:val="28"/>
+        </w:rPr>
+        <w:t>Стартом работы цикла каждого светофора является получение им любого нового сообщения.</w:t>
+      </w:r>
+    </w:p>
+    <w:p>
+      <w:pPr>
+        <w:spacing w:after="0" w:line="240" w:lineRule="auto"/>
+        <w:ind w:firstLine="709"/>
+        <w:rPr>
+          <w:rFonts w:ascii="Times New Roman" w:hAnsi="Times New Roman" w:cs="Times New Roman"/>
+          <w:sz w:val="28"/>
+          <w:szCs w:val="28"/>
+        </w:rPr>
+      </w:pPr>
+      <w:r>
+        <w:rPr>
+          <w:rFonts w:ascii="Times New Roman" w:hAnsi="Times New Roman" w:cs="Times New Roman"/>
+          <w:sz w:val="28"/>
+          <w:szCs w:val="28"/>
+        </w:rPr>
+        <w:lastRenderedPageBreak/>
+        <w:t>Всё время с помощью отдельных потоков все ведущие светофоры наблюдают за активностью лидера, а лидер проверяет количество ответов от остальных светофоров. Если лидер перестал отдавать команды или какой-нибудь светофор не ответил</w:t>
       </w:r>
       <w:r>
         <w:rPr>
@@ -1647,23 +2506,7 @@
           <w:sz w:val="28"/>
           <w:szCs w:val="28"/>
         </w:rPr>
-        <w:t xml:space="preserve">отправляется лидером </w:t>
-      </w:r>
-      <w:r>
-        <w:rPr>
-          <w:rFonts w:ascii="Times New Roman" w:hAnsi="Times New Roman" w:cs="Times New Roman"/>
-          <w:sz w:val="28"/>
-          <w:szCs w:val="28"/>
-        </w:rPr>
-        <w:t xml:space="preserve">к </w:t>
-      </w:r>
-      <w:r>
-        <w:rPr>
-          <w:rFonts w:ascii="Times New Roman" w:hAnsi="Times New Roman" w:cs="Times New Roman"/>
-          <w:sz w:val="28"/>
-          <w:szCs w:val="28"/>
-        </w:rPr>
-        <w:t>ведущим светофорам</w:t>
+        <w:t>(какой-то светофор сломался), все светофоры запустят аварийный режим</w:t>
       </w:r>
       <w:r>
         <w:rPr>
@@ -1673,325 +2516,13 @@
         </w:rPr>
         <w:t xml:space="preserve"> </w:t>
       </w:r>
-    </w:p>
-    <w:p>
-      <w:pPr>
-        <w:spacing w:after="0" w:line="240" w:lineRule="auto"/>
-        <w:ind w:firstLine="709"/>
-        <w:rPr>
-          <w:rFonts w:ascii="Times New Roman" w:hAnsi="Times New Roman" w:cs="Times New Roman"/>
-          <w:b/>
-          <w:sz w:val="28"/>
-          <w:szCs w:val="28"/>
-          <w:lang w:val="en-US"/>
-        </w:rPr>
-      </w:pPr>
-      <w:r>
-        <w:rPr>
-          <w:rFonts w:ascii="Times New Roman" w:hAnsi="Times New Roman" w:cs="Times New Roman"/>
-          <w:b/>
-          <w:sz w:val="28"/>
-          <w:szCs w:val="28"/>
-        </w:rPr>
-        <w:t>АЛГОРИТМ</w:t>
-      </w:r>
-      <w:r>
-        <w:rPr>
-          <w:rFonts w:ascii="Times New Roman" w:hAnsi="Times New Roman" w:cs="Times New Roman"/>
-          <w:b/>
-          <w:sz w:val="28"/>
-          <w:szCs w:val="28"/>
-          <w:lang w:val="en-US"/>
-        </w:rPr>
-        <w:t>:</w:t>
-      </w:r>
-    </w:p>
-    <w:p>
-      <w:pPr>
-        <w:spacing w:after="0" w:line="240" w:lineRule="auto"/>
-        <w:ind w:firstLine="709"/>
-        <w:rPr>
-          <w:rFonts w:ascii="Times New Roman" w:hAnsi="Times New Roman" w:cs="Times New Roman"/>
-          <w:sz w:val="28"/>
-          <w:szCs w:val="28"/>
-        </w:rPr>
-      </w:pPr>
-      <w:r>
-        <w:rPr>
-          <w:rFonts w:ascii="Times New Roman" w:hAnsi="Times New Roman" w:cs="Times New Roman"/>
-          <w:sz w:val="28"/>
-          <w:szCs w:val="28"/>
-        </w:rPr>
-        <w:t>4 равнозначных объекта</w:t>
-      </w:r>
-      <w:proofErr w:type="gramStart"/>
-      <w:r>
-        <w:rPr>
-          <w:rFonts w:ascii="Times New Roman" w:hAnsi="Times New Roman" w:cs="Times New Roman"/>
-          <w:sz w:val="28"/>
-          <w:szCs w:val="28"/>
-        </w:rPr>
-        <w:t>-«</w:t>
-      </w:r>
-      <w:proofErr w:type="gramEnd"/>
-      <w:r>
-        <w:rPr>
-          <w:rFonts w:ascii="Times New Roman" w:hAnsi="Times New Roman" w:cs="Times New Roman"/>
-          <w:sz w:val="28"/>
-          <w:szCs w:val="28"/>
-        </w:rPr>
-        <w:t>устройства» автомобильных светофоров постоянно знают и отслеживают</w:t>
-      </w:r>
-      <w:r>
-        <w:rPr>
-          <w:rFonts w:ascii="Times New Roman" w:hAnsi="Times New Roman" w:cs="Times New Roman"/>
-          <w:sz w:val="28"/>
-          <w:szCs w:val="28"/>
-        </w:rPr>
-        <w:t>,</w:t>
-      </w:r>
-      <w:r>
-        <w:rPr>
-          <w:rFonts w:ascii="Times New Roman" w:hAnsi="Times New Roman" w:cs="Times New Roman"/>
-          <w:sz w:val="28"/>
-          <w:szCs w:val="28"/>
-        </w:rPr>
-        <w:t xml:space="preserve"> за счёт сообщений</w:t>
-      </w:r>
-      <w:r>
-        <w:rPr>
-          <w:rFonts w:ascii="Times New Roman" w:hAnsi="Times New Roman" w:cs="Times New Roman"/>
-          <w:sz w:val="28"/>
-          <w:szCs w:val="28"/>
-        </w:rPr>
-        <w:t>,</w:t>
-      </w:r>
-      <w:r>
-        <w:rPr>
-          <w:rFonts w:ascii="Times New Roman" w:hAnsi="Times New Roman" w:cs="Times New Roman"/>
-          <w:sz w:val="28"/>
-          <w:szCs w:val="28"/>
-        </w:rPr>
-        <w:t xml:space="preserve"> о размере суммарной</w:t>
-      </w:r>
-      <w:r>
-        <w:rPr>
-          <w:rFonts w:ascii="Times New Roman" w:hAnsi="Times New Roman" w:cs="Times New Roman"/>
-          <w:sz w:val="28"/>
-          <w:szCs w:val="28"/>
-        </w:rPr>
-        <w:t xml:space="preserve"> очереди: у себя и</w:t>
-      </w:r>
-      <w:r>
-        <w:rPr>
-          <w:rFonts w:ascii="Times New Roman" w:hAnsi="Times New Roman" w:cs="Times New Roman"/>
-          <w:sz w:val="28"/>
-          <w:szCs w:val="28"/>
-        </w:rPr>
-        <w:t xml:space="preserve"> у двух пешеходных светофоров слева</w:t>
-      </w:r>
-      <w:r>
-        <w:rPr>
-          <w:rFonts w:ascii="Times New Roman" w:hAnsi="Times New Roman" w:cs="Times New Roman"/>
-          <w:sz w:val="28"/>
-          <w:szCs w:val="28"/>
-        </w:rPr>
-        <w:t>, о размере других трёх суммарных очередях.</w:t>
-      </w:r>
-    </w:p>
-    <w:p>
-      <w:pPr>
-        <w:spacing w:after="0" w:line="240" w:lineRule="auto"/>
-        <w:ind w:firstLine="709"/>
-        <w:rPr>
-          <w:rFonts w:ascii="Times New Roman" w:hAnsi="Times New Roman" w:cs="Times New Roman"/>
-          <w:sz w:val="28"/>
-          <w:szCs w:val="28"/>
-        </w:rPr>
-      </w:pPr>
-      <w:r>
-        <w:rPr>
-          <w:rFonts w:ascii="Times New Roman" w:hAnsi="Times New Roman" w:cs="Times New Roman"/>
-          <w:sz w:val="28"/>
-          <w:szCs w:val="28"/>
-        </w:rPr>
-        <w:t xml:space="preserve">В конкретный момент только один из 4х автомобильных светофоров может быть лидером, для этого у каждого есть флаги </w:t>
-      </w:r>
-      <w:proofErr w:type="spellStart"/>
-      <w:r>
-        <w:rPr>
-          <w:rFonts w:ascii="Times New Roman" w:hAnsi="Times New Roman" w:cs="Times New Roman"/>
-          <w:sz w:val="28"/>
-          <w:szCs w:val="28"/>
-        </w:rPr>
-        <w:t>is_leader</w:t>
-      </w:r>
-      <w:proofErr w:type="spellEnd"/>
-      <w:r>
-        <w:rPr>
-          <w:rFonts w:ascii="Times New Roman" w:hAnsi="Times New Roman" w:cs="Times New Roman"/>
-          <w:sz w:val="28"/>
-          <w:szCs w:val="28"/>
-        </w:rPr>
-        <w:t xml:space="preserve"> и </w:t>
-      </w:r>
-      <w:proofErr w:type="spellStart"/>
-      <w:r>
-        <w:rPr>
-          <w:rFonts w:ascii="Times New Roman" w:hAnsi="Times New Roman" w:cs="Times New Roman"/>
-          <w:sz w:val="28"/>
-          <w:szCs w:val="28"/>
-        </w:rPr>
-        <w:t>leader_exists</w:t>
-      </w:r>
-      <w:proofErr w:type="spellEnd"/>
-      <w:r>
-        <w:rPr>
-          <w:rFonts w:ascii="Times New Roman" w:hAnsi="Times New Roman" w:cs="Times New Roman"/>
-          <w:sz w:val="28"/>
-          <w:szCs w:val="28"/>
-        </w:rPr>
-        <w:t>, при смене лидера переда</w:t>
-      </w:r>
-      <w:r>
-        <w:rPr>
-          <w:rFonts w:ascii="Times New Roman" w:hAnsi="Times New Roman" w:cs="Times New Roman"/>
-          <w:sz w:val="28"/>
-          <w:szCs w:val="28"/>
-        </w:rPr>
-        <w:t>е</w:t>
-      </w:r>
-      <w:r>
-        <w:rPr>
-          <w:rFonts w:ascii="Times New Roman" w:hAnsi="Times New Roman" w:cs="Times New Roman"/>
-          <w:sz w:val="28"/>
-          <w:szCs w:val="28"/>
-        </w:rPr>
-        <w:t xml:space="preserve">тся сообщение </w:t>
-      </w:r>
-      <w:r>
-        <w:rPr>
-          <w:rFonts w:ascii="Times New Roman" w:hAnsi="Times New Roman" w:cs="Times New Roman"/>
-          <w:sz w:val="28"/>
-          <w:szCs w:val="28"/>
-        </w:rPr>
-        <w:t>'</w:t>
-      </w:r>
-      <w:r>
-        <w:rPr>
-          <w:rFonts w:ascii="Times New Roman" w:hAnsi="Times New Roman" w:cs="Times New Roman"/>
-          <w:sz w:val="28"/>
-          <w:szCs w:val="28"/>
-          <w:lang w:val="en-US"/>
-        </w:rPr>
-        <w:t>leader</w:t>
-      </w:r>
-      <w:r>
-        <w:rPr>
-          <w:rFonts w:ascii="Times New Roman" w:hAnsi="Times New Roman" w:cs="Times New Roman"/>
-          <w:sz w:val="28"/>
-          <w:szCs w:val="28"/>
-        </w:rPr>
-        <w:t>_</w:t>
-      </w:r>
-      <w:r>
-        <w:rPr>
-          <w:rFonts w:ascii="Times New Roman" w:hAnsi="Times New Roman" w:cs="Times New Roman"/>
-          <w:sz w:val="28"/>
-          <w:szCs w:val="28"/>
-          <w:lang w:val="en-US"/>
-        </w:rPr>
-        <w:t>released</w:t>
-      </w:r>
-      <w:r>
-        <w:rPr>
-          <w:rFonts w:ascii="Times New Roman" w:hAnsi="Times New Roman" w:cs="Times New Roman"/>
-          <w:sz w:val="28"/>
-          <w:szCs w:val="28"/>
-        </w:rPr>
-        <w:t>'</w:t>
-      </w:r>
-      <w:r>
-        <w:rPr>
-          <w:rFonts w:ascii="Times New Roman" w:hAnsi="Times New Roman" w:cs="Times New Roman"/>
-          <w:sz w:val="28"/>
-          <w:szCs w:val="28"/>
-        </w:rPr>
-        <w:t>. Затем каждый ведущий светофор проверяет, является ли его групповая очередь наибольшей</w:t>
-      </w:r>
-      <w:r>
-        <w:rPr>
-          <w:rFonts w:ascii="Times New Roman" w:hAnsi="Times New Roman" w:cs="Times New Roman"/>
-          <w:sz w:val="28"/>
-          <w:szCs w:val="28"/>
-        </w:rPr>
-        <w:t xml:space="preserve"> или второй по размеру, </w:t>
-      </w:r>
-      <w:r>
-        <w:rPr>
-          <w:rFonts w:ascii="Times New Roman" w:hAnsi="Times New Roman" w:cs="Times New Roman"/>
-          <w:sz w:val="28"/>
-          <w:szCs w:val="28"/>
-        </w:rPr>
-        <w:t>следующей</w:t>
-      </w:r>
-      <w:r>
-        <w:rPr>
-          <w:rFonts w:ascii="Times New Roman" w:hAnsi="Times New Roman" w:cs="Times New Roman"/>
-          <w:sz w:val="28"/>
-          <w:szCs w:val="28"/>
-        </w:rPr>
-        <w:t xml:space="preserve"> за очередью предыдущего лидера</w:t>
-      </w:r>
-      <w:r>
-        <w:rPr>
-          <w:rFonts w:ascii="Times New Roman" w:hAnsi="Times New Roman" w:cs="Times New Roman"/>
-          <w:sz w:val="28"/>
-          <w:szCs w:val="28"/>
-        </w:rPr>
-        <w:t xml:space="preserve">, и, если да, берёт лидерство пакетом </w:t>
-      </w:r>
-      <w:r>
-        <w:rPr>
-          <w:rFonts w:ascii="Times New Roman" w:hAnsi="Times New Roman" w:cs="Times New Roman"/>
-          <w:sz w:val="28"/>
-          <w:szCs w:val="28"/>
-        </w:rPr>
-        <w:t>'</w:t>
-      </w:r>
-      <w:r>
-        <w:rPr>
-          <w:rFonts w:ascii="Times New Roman" w:hAnsi="Times New Roman" w:cs="Times New Roman"/>
-          <w:sz w:val="28"/>
-          <w:szCs w:val="28"/>
-          <w:lang w:val="en-US"/>
-        </w:rPr>
-        <w:t>leader</w:t>
-      </w:r>
-      <w:r>
-        <w:rPr>
-          <w:rFonts w:ascii="Times New Roman" w:hAnsi="Times New Roman" w:cs="Times New Roman"/>
-          <w:sz w:val="28"/>
-          <w:szCs w:val="28"/>
-        </w:rPr>
-        <w:t>_</w:t>
-      </w:r>
-      <w:r>
-        <w:rPr>
-          <w:rFonts w:ascii="Times New Roman" w:hAnsi="Times New Roman" w:cs="Times New Roman"/>
-          <w:sz w:val="28"/>
-          <w:szCs w:val="28"/>
-          <w:lang w:val="en-US"/>
-        </w:rPr>
-        <w:t>taken</w:t>
-      </w:r>
-      <w:r>
-        <w:rPr>
-          <w:rFonts w:ascii="Times New Roman" w:hAnsi="Times New Roman" w:cs="Times New Roman"/>
-          <w:sz w:val="28"/>
-          <w:szCs w:val="28"/>
-        </w:rPr>
-        <w:t>'</w:t>
+      <w:r>
+        <w:rPr>
+          <w:rFonts w:ascii="Times New Roman" w:hAnsi="Times New Roman" w:cs="Times New Roman"/>
+          <w:sz w:val="28"/>
+          <w:szCs w:val="28"/>
+        </w:rPr>
+        <w:t>(пешеходные выключатся, автомобильные зажгут жёлтый сигнал)</w:t>
       </w:r>
       <w:r>
         <w:rPr>
@@ -2000,568 +2531,6 @@
           <w:szCs w:val="28"/>
         </w:rPr>
         <w:t>.</w:t>
-      </w:r>
-    </w:p>
-    <w:p>
-      <w:pPr>
-        <w:spacing w:after="0" w:line="240" w:lineRule="auto"/>
-        <w:ind w:firstLine="709"/>
-        <w:rPr>
-          <w:rFonts w:ascii="Times New Roman" w:hAnsi="Times New Roman" w:cs="Times New Roman"/>
-          <w:sz w:val="28"/>
-          <w:szCs w:val="28"/>
-        </w:rPr>
-      </w:pPr>
-      <w:r>
-        <w:rPr>
-          <w:rFonts w:ascii="Times New Roman" w:hAnsi="Times New Roman" w:cs="Times New Roman"/>
-          <w:sz w:val="28"/>
-          <w:szCs w:val="28"/>
-        </w:rPr>
-        <w:t xml:space="preserve">Став лидером, автомобильный светофор запускает процесс своего открытия </w:t>
-      </w:r>
-      <w:proofErr w:type="spellStart"/>
-      <w:r>
-        <w:rPr>
-          <w:rFonts w:ascii="Times New Roman" w:hAnsi="Times New Roman" w:cs="Times New Roman"/>
-          <w:sz w:val="28"/>
-          <w:szCs w:val="28"/>
-        </w:rPr>
-        <w:t>timer_yellow</w:t>
-      </w:r>
-      <w:proofErr w:type="spellEnd"/>
-      <w:r>
-        <w:rPr>
-          <w:rFonts w:ascii="Times New Roman" w:hAnsi="Times New Roman" w:cs="Times New Roman"/>
-          <w:sz w:val="28"/>
-          <w:szCs w:val="28"/>
-        </w:rPr>
-        <w:t xml:space="preserve"> в отдельном потоке, о смене состояния сообщает пакетами </w:t>
-      </w:r>
-      <w:r>
-        <w:rPr>
-          <w:rFonts w:ascii="Times New Roman" w:hAnsi="Times New Roman" w:cs="Times New Roman"/>
-          <w:sz w:val="28"/>
-          <w:szCs w:val="28"/>
-        </w:rPr>
-        <w:t>'</w:t>
-      </w:r>
-      <w:r>
-        <w:rPr>
-          <w:rFonts w:ascii="Times New Roman" w:hAnsi="Times New Roman" w:cs="Times New Roman"/>
-          <w:sz w:val="28"/>
-          <w:szCs w:val="28"/>
-          <w:lang w:val="en-US"/>
-        </w:rPr>
-        <w:t>change</w:t>
-      </w:r>
-      <w:r>
-        <w:rPr>
-          <w:rFonts w:ascii="Times New Roman" w:hAnsi="Times New Roman" w:cs="Times New Roman"/>
-          <w:sz w:val="28"/>
-          <w:szCs w:val="28"/>
-        </w:rPr>
-        <w:t>_</w:t>
-      </w:r>
-      <w:r>
-        <w:rPr>
-          <w:rFonts w:ascii="Times New Roman" w:hAnsi="Times New Roman" w:cs="Times New Roman"/>
-          <w:sz w:val="28"/>
-          <w:szCs w:val="28"/>
-          <w:lang w:val="en-US"/>
-        </w:rPr>
-        <w:t>state</w:t>
-      </w:r>
-      <w:r>
-        <w:rPr>
-          <w:rFonts w:ascii="Times New Roman" w:hAnsi="Times New Roman" w:cs="Times New Roman"/>
-          <w:sz w:val="28"/>
-          <w:szCs w:val="28"/>
-        </w:rPr>
-        <w:t>'</w:t>
-      </w:r>
-      <w:r>
-        <w:rPr>
-          <w:rFonts w:ascii="Times New Roman" w:hAnsi="Times New Roman" w:cs="Times New Roman"/>
-          <w:sz w:val="28"/>
-          <w:szCs w:val="28"/>
-        </w:rPr>
-        <w:t xml:space="preserve">, где </w:t>
-      </w:r>
-      <w:r>
-        <w:rPr>
-          <w:rFonts w:ascii="Times New Roman" w:hAnsi="Times New Roman" w:cs="Times New Roman"/>
-          <w:sz w:val="28"/>
-          <w:szCs w:val="28"/>
-        </w:rPr>
-        <w:t>'</w:t>
-      </w:r>
-      <w:r>
-        <w:rPr>
-          <w:rFonts w:ascii="Times New Roman" w:hAnsi="Times New Roman" w:cs="Times New Roman"/>
-          <w:sz w:val="28"/>
-          <w:szCs w:val="28"/>
-          <w:lang w:val="en-US"/>
-        </w:rPr>
-        <w:t>id</w:t>
-      </w:r>
-      <w:r>
-        <w:rPr>
-          <w:rFonts w:ascii="Times New Roman" w:hAnsi="Times New Roman" w:cs="Times New Roman"/>
-          <w:sz w:val="28"/>
-          <w:szCs w:val="28"/>
-        </w:rPr>
-        <w:t>'</w:t>
-      </w:r>
-      <w:r>
-        <w:rPr>
-          <w:rFonts w:ascii="Times New Roman" w:hAnsi="Times New Roman" w:cs="Times New Roman"/>
-          <w:sz w:val="28"/>
-          <w:szCs w:val="28"/>
-        </w:rPr>
-        <w:t xml:space="preserve"> =</w:t>
-      </w:r>
-      <w:r>
-        <w:rPr>
-          <w:rFonts w:ascii="Times New Roman" w:hAnsi="Times New Roman" w:cs="Times New Roman"/>
-          <w:sz w:val="28"/>
-          <w:szCs w:val="28"/>
-        </w:rPr>
-        <w:t xml:space="preserve"> '</w:t>
-      </w:r>
-      <w:r>
-        <w:rPr>
-          <w:rFonts w:ascii="Times New Roman" w:hAnsi="Times New Roman" w:cs="Times New Roman"/>
-          <w:sz w:val="28"/>
-          <w:szCs w:val="28"/>
-          <w:lang w:val="en-US"/>
-        </w:rPr>
-        <w:t>leader</w:t>
-      </w:r>
-      <w:r>
-        <w:rPr>
-          <w:rFonts w:ascii="Times New Roman" w:hAnsi="Times New Roman" w:cs="Times New Roman"/>
-          <w:sz w:val="28"/>
-          <w:szCs w:val="28"/>
-        </w:rPr>
-        <w:t>'</w:t>
-      </w:r>
-      <w:r>
-        <w:rPr>
-          <w:rFonts w:ascii="Times New Roman" w:hAnsi="Times New Roman" w:cs="Times New Roman"/>
-          <w:sz w:val="28"/>
-          <w:szCs w:val="28"/>
-        </w:rPr>
-        <w:t>.</w:t>
-      </w:r>
-    </w:p>
-    <w:p>
-      <w:pPr>
-        <w:spacing w:after="0" w:line="240" w:lineRule="auto"/>
-        <w:ind w:firstLine="709"/>
-        <w:rPr>
-          <w:rFonts w:ascii="Times New Roman" w:hAnsi="Times New Roman" w:cs="Times New Roman"/>
-          <w:sz w:val="28"/>
-          <w:szCs w:val="28"/>
-        </w:rPr>
-      </w:pPr>
-      <w:r>
-        <w:rPr>
-          <w:rFonts w:ascii="Times New Roman" w:hAnsi="Times New Roman" w:cs="Times New Roman"/>
-          <w:sz w:val="28"/>
-          <w:szCs w:val="28"/>
-        </w:rPr>
-        <w:t>Сначала включается жёлтый, ожидается установленное время жёлтого сигнала, затем включается зелёный.</w:t>
-      </w:r>
-    </w:p>
-    <w:p>
-      <w:pPr>
-        <w:spacing w:after="0" w:line="240" w:lineRule="auto"/>
-        <w:ind w:firstLine="709"/>
-        <w:rPr>
-          <w:rFonts w:ascii="Times New Roman" w:hAnsi="Times New Roman" w:cs="Times New Roman"/>
-          <w:sz w:val="28"/>
-          <w:szCs w:val="28"/>
-        </w:rPr>
-      </w:pPr>
-      <w:r>
-        <w:rPr>
-          <w:rFonts w:ascii="Times New Roman" w:hAnsi="Times New Roman" w:cs="Times New Roman"/>
-          <w:sz w:val="28"/>
-          <w:szCs w:val="28"/>
-        </w:rPr>
-        <w:t xml:space="preserve">Все остальные светофоры определяют по </w:t>
-      </w:r>
-      <w:r>
-        <w:rPr>
-          <w:rFonts w:ascii="Times New Roman" w:hAnsi="Times New Roman" w:cs="Times New Roman"/>
-          <w:sz w:val="28"/>
-          <w:szCs w:val="28"/>
-        </w:rPr>
-        <w:t>'</w:t>
-      </w:r>
-      <w:r>
-        <w:rPr>
-          <w:rFonts w:ascii="Times New Roman" w:hAnsi="Times New Roman" w:cs="Times New Roman"/>
-          <w:sz w:val="28"/>
-          <w:szCs w:val="28"/>
-          <w:lang w:val="en-US"/>
-        </w:rPr>
-        <w:t>id</w:t>
-      </w:r>
-      <w:r>
-        <w:rPr>
-          <w:rFonts w:ascii="Times New Roman" w:hAnsi="Times New Roman" w:cs="Times New Roman"/>
-          <w:sz w:val="28"/>
-          <w:szCs w:val="28"/>
-        </w:rPr>
-        <w:t>' =</w:t>
-      </w:r>
-      <w:r>
-        <w:rPr>
-          <w:rFonts w:ascii="Times New Roman" w:hAnsi="Times New Roman" w:cs="Times New Roman"/>
-          <w:sz w:val="28"/>
-          <w:szCs w:val="28"/>
-        </w:rPr>
-        <w:t>=</w:t>
-      </w:r>
-      <w:r>
-        <w:rPr>
-          <w:rFonts w:ascii="Times New Roman" w:hAnsi="Times New Roman" w:cs="Times New Roman"/>
-          <w:sz w:val="28"/>
-          <w:szCs w:val="28"/>
-        </w:rPr>
-        <w:t xml:space="preserve"> '</w:t>
-      </w:r>
-      <w:r>
-        <w:rPr>
-          <w:rFonts w:ascii="Times New Roman" w:hAnsi="Times New Roman" w:cs="Times New Roman"/>
-          <w:sz w:val="28"/>
-          <w:szCs w:val="28"/>
-          <w:lang w:val="en-US"/>
-        </w:rPr>
-        <w:t>leader</w:t>
-      </w:r>
-      <w:r>
-        <w:rPr>
-          <w:rFonts w:ascii="Times New Roman" w:hAnsi="Times New Roman" w:cs="Times New Roman"/>
-          <w:sz w:val="28"/>
-          <w:szCs w:val="28"/>
-        </w:rPr>
-        <w:t>'</w:t>
-      </w:r>
-      <w:r>
-        <w:rPr>
-          <w:rFonts w:ascii="Times New Roman" w:hAnsi="Times New Roman" w:cs="Times New Roman"/>
-          <w:sz w:val="28"/>
-          <w:szCs w:val="28"/>
-        </w:rPr>
-        <w:t>, что это управляющий пакет и переключают своё состояние в зависимости от состояния лидера.</w:t>
-      </w:r>
-    </w:p>
-    <w:p>
-      <w:pPr>
-        <w:spacing w:after="0" w:line="240" w:lineRule="auto"/>
-        <w:ind w:firstLine="709"/>
-        <w:rPr>
-          <w:rFonts w:ascii="Times New Roman" w:hAnsi="Times New Roman" w:cs="Times New Roman"/>
-          <w:sz w:val="28"/>
-          <w:szCs w:val="28"/>
-        </w:rPr>
-      </w:pPr>
-      <w:r>
-        <w:rPr>
-          <w:rFonts w:ascii="Times New Roman" w:hAnsi="Times New Roman" w:cs="Times New Roman"/>
-          <w:sz w:val="28"/>
-          <w:szCs w:val="28"/>
-        </w:rPr>
-        <w:t>Если светофор ведомый в группе лидера, то он зажжёт зелёный сразу после лидера, если лидер другого цвета, то ведомый будет каждый раз проверять и, если надо, устанавливать красный.</w:t>
-      </w:r>
-    </w:p>
-    <w:p>
-      <w:pPr>
-        <w:spacing w:after="0" w:line="240" w:lineRule="auto"/>
-        <w:ind w:firstLine="709"/>
-        <w:rPr>
-          <w:rFonts w:ascii="Times New Roman" w:hAnsi="Times New Roman" w:cs="Times New Roman"/>
-          <w:sz w:val="28"/>
-          <w:szCs w:val="28"/>
-        </w:rPr>
-      </w:pPr>
-      <w:r>
-        <w:rPr>
-          <w:rFonts w:ascii="Times New Roman" w:hAnsi="Times New Roman" w:cs="Times New Roman"/>
-          <w:sz w:val="28"/>
-          <w:szCs w:val="28"/>
-        </w:rPr>
-        <w:t>Если светофор ведомый</w:t>
-      </w:r>
-      <w:r>
-        <w:rPr>
-          <w:rFonts w:ascii="Times New Roman" w:hAnsi="Times New Roman" w:cs="Times New Roman"/>
-          <w:sz w:val="28"/>
-          <w:szCs w:val="28"/>
-        </w:rPr>
-        <w:t xml:space="preserve"> НЕ</w:t>
-      </w:r>
-      <w:r>
-        <w:rPr>
-          <w:rFonts w:ascii="Times New Roman" w:hAnsi="Times New Roman" w:cs="Times New Roman"/>
-          <w:sz w:val="28"/>
-          <w:szCs w:val="28"/>
-        </w:rPr>
-        <w:t xml:space="preserve"> в группе лидера</w:t>
-      </w:r>
-      <w:r>
-        <w:rPr>
-          <w:rFonts w:ascii="Times New Roman" w:hAnsi="Times New Roman" w:cs="Times New Roman"/>
-          <w:sz w:val="28"/>
-          <w:szCs w:val="28"/>
-        </w:rPr>
-        <w:t xml:space="preserve"> – он красный.</w:t>
-      </w:r>
-    </w:p>
-    <w:p>
-      <w:pPr>
-        <w:spacing w:after="0" w:line="240" w:lineRule="auto"/>
-        <w:ind w:firstLine="709"/>
-        <w:rPr>
-          <w:rFonts w:ascii="Times New Roman" w:hAnsi="Times New Roman" w:cs="Times New Roman"/>
-          <w:sz w:val="28"/>
-          <w:szCs w:val="28"/>
-        </w:rPr>
-      </w:pPr>
-      <w:r>
-        <w:rPr>
-          <w:rFonts w:ascii="Times New Roman" w:hAnsi="Times New Roman" w:cs="Times New Roman"/>
-          <w:sz w:val="28"/>
-          <w:szCs w:val="28"/>
-        </w:rPr>
-        <w:t xml:space="preserve">Если светофор </w:t>
-      </w:r>
-      <w:r>
-        <w:rPr>
-          <w:rFonts w:ascii="Times New Roman" w:hAnsi="Times New Roman" w:cs="Times New Roman"/>
-          <w:sz w:val="28"/>
-          <w:szCs w:val="28"/>
-        </w:rPr>
-        <w:t>ведущий</w:t>
-      </w:r>
-      <w:r>
-        <w:rPr>
-          <w:rFonts w:ascii="Times New Roman" w:hAnsi="Times New Roman" w:cs="Times New Roman"/>
-          <w:sz w:val="28"/>
-          <w:szCs w:val="28"/>
-        </w:rPr>
-        <w:t xml:space="preserve"> НЕ</w:t>
-      </w:r>
-      <w:r>
-        <w:rPr>
-          <w:rFonts w:ascii="Times New Roman" w:hAnsi="Times New Roman" w:cs="Times New Roman"/>
-          <w:sz w:val="28"/>
-          <w:szCs w:val="28"/>
-        </w:rPr>
-        <w:t xml:space="preserve"> лидер</w:t>
-      </w:r>
-      <w:r>
-        <w:rPr>
-          <w:rFonts w:ascii="Times New Roman" w:hAnsi="Times New Roman" w:cs="Times New Roman"/>
-          <w:sz w:val="28"/>
-          <w:szCs w:val="28"/>
-        </w:rPr>
-        <w:t xml:space="preserve"> – он красный.</w:t>
-      </w:r>
-    </w:p>
-    <w:p>
-      <w:pPr>
-        <w:spacing w:after="0" w:line="240" w:lineRule="auto"/>
-        <w:ind w:firstLine="709"/>
-        <w:rPr>
-          <w:rFonts w:ascii="Times New Roman" w:hAnsi="Times New Roman" w:cs="Times New Roman"/>
-          <w:sz w:val="28"/>
-          <w:szCs w:val="28"/>
-        </w:rPr>
-      </w:pPr>
-      <w:r>
-        <w:rPr>
-          <w:rFonts w:ascii="Times New Roman" w:hAnsi="Times New Roman" w:cs="Times New Roman"/>
-          <w:sz w:val="28"/>
-          <w:szCs w:val="28"/>
-        </w:rPr>
-        <w:t xml:space="preserve">Лидерство отдаётся, когда групповая очередь светофора станет равной нулю, отправляется </w:t>
-      </w:r>
-      <w:r>
-        <w:rPr>
-          <w:rFonts w:ascii="Times New Roman" w:hAnsi="Times New Roman" w:cs="Times New Roman"/>
-          <w:sz w:val="28"/>
-          <w:szCs w:val="28"/>
-        </w:rPr>
-        <w:t>'</w:t>
-      </w:r>
-      <w:r>
-        <w:rPr>
-          <w:rFonts w:ascii="Times New Roman" w:hAnsi="Times New Roman" w:cs="Times New Roman"/>
-          <w:sz w:val="28"/>
-          <w:szCs w:val="28"/>
-          <w:lang w:val="en-US"/>
-        </w:rPr>
-        <w:t>leader</w:t>
-      </w:r>
-      <w:r>
-        <w:rPr>
-          <w:rFonts w:ascii="Times New Roman" w:hAnsi="Times New Roman" w:cs="Times New Roman"/>
-          <w:sz w:val="28"/>
-          <w:szCs w:val="28"/>
-        </w:rPr>
-        <w:t>_</w:t>
-      </w:r>
-      <w:r>
-        <w:rPr>
-          <w:rFonts w:ascii="Times New Roman" w:hAnsi="Times New Roman" w:cs="Times New Roman"/>
-          <w:sz w:val="28"/>
-          <w:szCs w:val="28"/>
-          <w:lang w:val="en-US"/>
-        </w:rPr>
-        <w:t>released</w:t>
-      </w:r>
-      <w:r>
-        <w:rPr>
-          <w:rFonts w:ascii="Times New Roman" w:hAnsi="Times New Roman" w:cs="Times New Roman"/>
-          <w:sz w:val="28"/>
-          <w:szCs w:val="28"/>
-        </w:rPr>
-        <w:t>'</w:t>
-      </w:r>
-      <w:r>
-        <w:rPr>
-          <w:rFonts w:ascii="Times New Roman" w:hAnsi="Times New Roman" w:cs="Times New Roman"/>
-          <w:sz w:val="28"/>
-          <w:szCs w:val="28"/>
-        </w:rPr>
-        <w:t xml:space="preserve">, светофоры выбирают </w:t>
-      </w:r>
-      <w:r>
-        <w:rPr>
-          <w:rFonts w:ascii="Times New Roman" w:hAnsi="Times New Roman" w:cs="Times New Roman"/>
-          <w:sz w:val="28"/>
-          <w:szCs w:val="28"/>
-        </w:rPr>
-        <w:t>нового лидера, цикл повторяется, первым шагом закрывая открытые светофоры.</w:t>
-      </w:r>
-    </w:p>
-    <w:p>
-      <w:pPr>
-        <w:spacing w:after="0" w:line="240" w:lineRule="auto"/>
-        <w:ind w:firstLine="709"/>
-        <w:rPr>
-          <w:rFonts w:ascii="Times New Roman" w:hAnsi="Times New Roman" w:cs="Times New Roman"/>
-          <w:sz w:val="28"/>
-          <w:szCs w:val="28"/>
-        </w:rPr>
-      </w:pPr>
-      <w:r>
-        <w:rPr>
-          <w:rFonts w:ascii="Times New Roman" w:hAnsi="Times New Roman" w:cs="Times New Roman"/>
-          <w:sz w:val="28"/>
-          <w:szCs w:val="28"/>
-        </w:rPr>
-        <w:t>Изменение очереди симулируется из __</w:t>
-      </w:r>
-      <w:r>
-        <w:rPr>
-          <w:rFonts w:ascii="Times New Roman" w:hAnsi="Times New Roman" w:cs="Times New Roman"/>
-          <w:sz w:val="28"/>
-          <w:szCs w:val="28"/>
-          <w:lang w:val="en-US"/>
-        </w:rPr>
-        <w:t>main</w:t>
-      </w:r>
-      <w:r>
-        <w:rPr>
-          <w:rFonts w:ascii="Times New Roman" w:hAnsi="Times New Roman" w:cs="Times New Roman"/>
-          <w:sz w:val="28"/>
-          <w:szCs w:val="28"/>
-        </w:rPr>
-        <w:t xml:space="preserve">__ функцией </w:t>
-      </w:r>
-      <w:proofErr w:type="spellStart"/>
-      <w:r>
-        <w:rPr>
-          <w:rFonts w:ascii="Times New Roman" w:hAnsi="Times New Roman" w:cs="Times New Roman"/>
-          <w:sz w:val="28"/>
-          <w:szCs w:val="28"/>
-        </w:rPr>
-        <w:t>simulation_of_queue_movement</w:t>
-      </w:r>
-      <w:proofErr w:type="spellEnd"/>
-      <w:r>
-        <w:rPr>
-          <w:rFonts w:ascii="Times New Roman" w:hAnsi="Times New Roman" w:cs="Times New Roman"/>
-          <w:sz w:val="28"/>
-          <w:szCs w:val="28"/>
-        </w:rPr>
-        <w:t xml:space="preserve"> с помощью метода светофора </w:t>
-      </w:r>
-      <w:proofErr w:type="spellStart"/>
-      <w:r>
-        <w:rPr>
-          <w:rFonts w:ascii="Times New Roman" w:hAnsi="Times New Roman" w:cs="Times New Roman"/>
-          <w:sz w:val="28"/>
-          <w:szCs w:val="28"/>
-        </w:rPr>
-        <w:t>monitored_queue_size_add</w:t>
-      </w:r>
-      <w:proofErr w:type="spellEnd"/>
-      <w:r>
-        <w:rPr>
-          <w:rFonts w:ascii="Times New Roman" w:hAnsi="Times New Roman" w:cs="Times New Roman"/>
-          <w:sz w:val="28"/>
-          <w:szCs w:val="28"/>
-        </w:rPr>
-        <w:t>, который отправляет ведущим пакет с информацией об изменении</w:t>
-      </w:r>
-      <w:r>
-        <w:rPr>
-          <w:rFonts w:ascii="Times New Roman" w:hAnsi="Times New Roman" w:cs="Times New Roman"/>
-          <w:sz w:val="28"/>
-          <w:szCs w:val="28"/>
-        </w:rPr>
-        <w:t xml:space="preserve"> очереди каждого светофора</w:t>
-      </w:r>
-      <w:r>
-        <w:rPr>
-          <w:rFonts w:ascii="Times New Roman" w:hAnsi="Times New Roman" w:cs="Times New Roman"/>
-          <w:sz w:val="28"/>
-          <w:szCs w:val="28"/>
-        </w:rPr>
-        <w:t>.</w:t>
-      </w:r>
-    </w:p>
-    <w:p>
-      <w:pPr>
-        <w:spacing w:after="0" w:line="240" w:lineRule="auto"/>
-        <w:ind w:firstLine="709"/>
-        <w:rPr>
-          <w:rFonts w:ascii="Times New Roman" w:hAnsi="Times New Roman" w:cs="Times New Roman"/>
-          <w:sz w:val="28"/>
-          <w:szCs w:val="28"/>
-        </w:rPr>
-      </w:pPr>
-      <w:r>
-        <w:rPr>
-          <w:rFonts w:ascii="Times New Roman" w:hAnsi="Times New Roman" w:cs="Times New Roman"/>
-          <w:sz w:val="28"/>
-          <w:szCs w:val="28"/>
-        </w:rPr>
-        <w:t>Стартом работы цикла каждого светофора является получение им</w:t>
-      </w:r>
-      <w:r>
-        <w:rPr>
-          <w:rFonts w:ascii="Times New Roman" w:hAnsi="Times New Roman" w:cs="Times New Roman"/>
-          <w:sz w:val="28"/>
-          <w:szCs w:val="28"/>
-        </w:rPr>
-        <w:t xml:space="preserve"> любого нового сообщения.</w:t>
       </w:r>
     </w:p>
     <w:p>
@@ -2695,7 +2664,6 @@
           <w:sz w:val="28"/>
           <w:szCs w:val="28"/>
         </w:rPr>
-        <w:lastRenderedPageBreak/>
         <w:t>Распределённое управление с отсутствием централизованного сервера.</w:t>
       </w:r>
     </w:p>
@@ -2760,15 +2728,7 @@
           <w:sz w:val="28"/>
           <w:szCs w:val="28"/>
         </w:rPr>
-        <w:t>о выбирать наибольшую суммарную очередь и пропускать её полностью, чтобы не тратить время на разгон-торможен</w:t>
-      </w:r>
-      <w:r>
-        <w:rPr>
-          <w:rFonts w:ascii="Times New Roman" w:hAnsi="Times New Roman" w:cs="Times New Roman"/>
-          <w:sz w:val="28"/>
-          <w:szCs w:val="28"/>
-        </w:rPr>
-        <w:t>ие и реакцию участников очереди.</w:t>
+        <w:t>о выбирать наибольшую суммарную очередь и пропускать её полностью, чтобы не тратить время на разгон-торможение и реакцию участников очереди.</w:t>
       </w:r>
     </w:p>
     <w:p>
@@ -2818,7 +2778,6 @@
           <w:ilvl w:val="0"/>
           <w:numId w:val="3"/>
         </w:numPr>
-        <w:spacing w:after="0" w:line="240" w:lineRule="auto"/>
         <w:ind w:firstLine="709"/>
         <w:rPr>
           <w:rFonts w:ascii="Times New Roman" w:hAnsi="Times New Roman" w:cs="Times New Roman"/>
@@ -2832,15 +2791,15 @@
           <w:sz w:val="28"/>
           <w:szCs w:val="28"/>
         </w:rPr>
-        <w:t>Одновременное взятие лидерства двумя светофорами невозможно из-за флагов</w:t>
-      </w:r>
-      <w:r>
-        <w:rPr>
-          <w:rFonts w:ascii="Times New Roman" w:hAnsi="Times New Roman" w:cs="Times New Roman"/>
-          <w:sz w:val="28"/>
-          <w:szCs w:val="28"/>
-        </w:rPr>
-        <w:t>.</w:t>
+        <w:t>В неочевидной ситуации, когда наибольшая очередь прошла/проехала, светофор отдал лидерство, а две следующие по размеру очереди равны, лидерство передаётся тому светофору с очередью, у которого задан больший приоритет при настройке.</w:t>
+      </w:r>
+      <w:r>
+        <w:rPr>
+          <w:rFonts w:ascii="Times New Roman" w:hAnsi="Times New Roman" w:cs="Times New Roman"/>
+          <w:sz w:val="28"/>
+          <w:szCs w:val="28"/>
+        </w:rPr>
+        <w:t xml:space="preserve"> </w:t>
       </w:r>
     </w:p>
     <w:p>
@@ -2851,7 +2810,31 @@
           <w:numId w:val="3"/>
         </w:numPr>
         <w:spacing w:after="0" w:line="240" w:lineRule="auto"/>
-        <w:ind w:firstLine="709"/>
+        <w:ind w:left="709" w:firstLine="709"/>
+        <w:rPr>
+          <w:rFonts w:ascii="Times New Roman" w:hAnsi="Times New Roman" w:cs="Times New Roman"/>
+          <w:sz w:val="28"/>
+          <w:szCs w:val="28"/>
+        </w:rPr>
+      </w:pPr>
+      <w:r>
+        <w:rPr>
+          <w:rFonts w:ascii="Times New Roman" w:hAnsi="Times New Roman" w:cs="Times New Roman"/>
+          <w:sz w:val="28"/>
+          <w:szCs w:val="28"/>
+        </w:rPr>
+        <w:t>Одновременное взятие лидерства двумя светофорами невозможно из-за флагов.</w:t>
+      </w:r>
+    </w:p>
+    <w:p>
+      <w:pPr>
+        <w:pStyle w:val="a5"/>
+        <w:numPr>
+          <w:ilvl w:val="0"/>
+          <w:numId w:val="3"/>
+        </w:numPr>
+        <w:spacing w:after="0" w:line="240" w:lineRule="auto"/>
+        <w:ind w:left="709" w:firstLine="709"/>
         <w:rPr>
           <w:rFonts w:ascii="Times New Roman" w:hAnsi="Times New Roman" w:cs="Times New Roman"/>
           <w:sz w:val="28"/>
@@ -2957,6 +2940,54 @@
           <w:szCs w:val="28"/>
         </w:rPr>
         <w:t xml:space="preserve"> если оно превысит MAX_LEADER_TIME, лидерство передаётся следующей по длине очереди группе светофоров.</w:t>
+      </w:r>
+    </w:p>
+    <w:p>
+      <w:pPr>
+        <w:pStyle w:val="a5"/>
+        <w:numPr>
+          <w:ilvl w:val="0"/>
+          <w:numId w:val="3"/>
+        </w:numPr>
+        <w:spacing w:after="0" w:line="240" w:lineRule="auto"/>
+        <w:ind w:left="709" w:firstLine="709"/>
+        <w:rPr>
+          <w:rFonts w:ascii="Times New Roman" w:hAnsi="Times New Roman" w:cs="Times New Roman"/>
+          <w:sz w:val="28"/>
+          <w:szCs w:val="28"/>
+        </w:rPr>
+      </w:pPr>
+      <w:r>
+        <w:rPr>
+          <w:rFonts w:ascii="Times New Roman" w:hAnsi="Times New Roman" w:cs="Times New Roman"/>
+          <w:sz w:val="28"/>
+          <w:szCs w:val="28"/>
+        </w:rPr>
+        <w:t>Если нужно пропустить только одну длинную очередь, по истечении времени лидерства - лидерство будет отозвано, но светофоры не будут закрыты, пока не появятся очереди на других направлениях и лидерство не будет взято. До этого длинная очередь продолжит движение без остановки.</w:t>
+      </w:r>
+    </w:p>
+    <w:p>
+      <w:pPr>
+        <w:pStyle w:val="a5"/>
+        <w:numPr>
+          <w:ilvl w:val="0"/>
+          <w:numId w:val="3"/>
+        </w:numPr>
+        <w:spacing w:after="0" w:line="240" w:lineRule="auto"/>
+        <w:ind w:left="709" w:firstLine="709"/>
+        <w:rPr>
+          <w:rFonts w:ascii="Times New Roman" w:hAnsi="Times New Roman" w:cs="Times New Roman"/>
+          <w:sz w:val="28"/>
+          <w:szCs w:val="28"/>
+        </w:rPr>
+      </w:pPr>
+      <w:r>
+        <w:rPr>
+          <w:rFonts w:ascii="Times New Roman" w:hAnsi="Times New Roman" w:cs="Times New Roman"/>
+          <w:sz w:val="28"/>
+          <w:szCs w:val="28"/>
+        </w:rPr>
+        <w:t>Постоянный контроль светофоров друг-другом, включение аварийного режима всех светофоров, если любой светофор вышел из строя.</w:t>
       </w:r>
     </w:p>
     <w:p>
@@ -3043,6 +3074,8 @@
           <w:t>https://t.me/spirinis</w:t>
         </w:r>
       </w:hyperlink>
+      <w:bookmarkStart w:id="0" w:name="_GoBack"/>
+      <w:bookmarkEnd w:id="0"/>
     </w:p>
     <w:p>
       <w:pPr>
@@ -3060,6 +3093,7 @@
           <w:sz w:val="28"/>
           <w:szCs w:val="28"/>
         </w:rPr>
+        <w:lastRenderedPageBreak/>
         <w:t>На инженера-программиста я учился 6 лет, но у меня есть довольно много знаний в ко</w:t>
       </w:r>
       <w:r>
@@ -3103,17 +3137,7 @@
           <w:sz w:val="28"/>
           <w:szCs w:val="28"/>
         </w:rPr>
-        <w:t xml:space="preserve"> 1 к 100. Планирую развиваться и развиваюсь в этом направлении. А у вас и вакансии такие е</w:t>
-      </w:r>
-      <w:bookmarkStart w:id="0" w:name="_GoBack"/>
-      <w:bookmarkEnd w:id="0"/>
-      <w:r>
-        <w:rPr>
-          <w:rFonts w:ascii="Times New Roman" w:hAnsi="Times New Roman" w:cs="Times New Roman"/>
-          <w:sz w:val="28"/>
-          <w:szCs w:val="28"/>
-        </w:rPr>
-        <w:t>сть. Хочу к вам, вижу будущее.</w:t>
+        <w:t xml:space="preserve"> 1 к 100. Планирую развиваться и развиваюсь в этом направлении. А у вас и вакансии такие есть. Хочу к вам, вижу будущее.</w:t>
       </w:r>
     </w:p>
     <w:sectPr>
